--- a/articles/15.3 INTER SCHOOL SCIENCE FAIR.docx
+++ b/articles/15.3 INTER SCHOOL SCIENCE FAIR.docx
@@ -3,14 +3,6 @@
 <w:document xmlns:ve="http://schemas.openxmlformats.org/markup-compatibility/2006" xmlns:o="urn:schemas-microsoft-com:office:office" xmlns:r="http://schemas.openxmlformats.org/officeDocument/2006/relationships" xmlns:m="http://schemas.openxmlformats.org/officeDocument/2006/math" xmlns:v="urn:schemas-microsoft-com:vml" xmlns:wp="http://schemas.openxmlformats.org/drawingml/2006/wordprocessingDrawing" xmlns:w10="urn:schemas-microsoft-com:office:word" xmlns:w="http://schemas.openxmlformats.org/wordprocessingml/2006/main" xmlns:wne="http://schemas.microsoft.com/office/word/2006/wordml">
   <w:body>
     <w:p>
-      <w:pPr>
-        <w:rPr>
-          <w:rFonts w:ascii="Times New Roman" w:hAnsi="Times New Roman" w:cs="Times New Roman"/>
-          <w:i/>
-          <w:sz w:val="28"/>
-          <w:szCs w:val="28"/>
-        </w:rPr>
-      </w:pPr>
       <w:r>
         <w:rPr>
           <w:rFonts w:ascii="Times New Roman" w:hAnsi="Times New Roman" w:cs="Times New Roman"/>
@@ -18,7 +10,7 @@
           <w:sz w:val="28"/>
           <w:szCs w:val="28"/>
         </w:rPr>
-        <w:t>15.3 INTER SCHOOL SCIENCE FAIR</w:t>
+        <w:t>15.3 Inter School Science Fair</w:t>
       </w:r>
     </w:p>
     <w:p>
@@ -1151,25 +1143,7 @@
         <w:t xml:space="preserve">Suggest changes in the experimental procedure (or design and/or possibilities for future studies. </w:t>
       </w:r>
     </w:p>
-    <w:p>
-      <w:pPr>
-        <w:pStyle w:val="ListParagraph"/>
-        <w:rPr>
-          <w:rFonts w:ascii="Times New Roman" w:hAnsi="Times New Roman" w:cs="Times New Roman"/>
-        </w:rPr>
-      </w:pPr>
-    </w:p>
-    <w:p>
-      <w:r>
-        <w:rPr>
-          <w:rFonts w:ascii="Times New Roman" w:hAnsi="Times New Roman" w:cs="Times New Roman"/>
-          <w:b/>
-          <w:sz w:val="28"/>
-          <w:szCs w:val="28"/>
-        </w:rPr>
-        <w:br w:type="page"/>
-      </w:r>
-    </w:p>
+    <w:p/>
     <w:sectPr>
       <w:pgSz w:w="12240" w:h="15840"/>
       <w:pgMar w:top="1440" w:right="1440" w:bottom="1440" w:left="1440" w:header="720" w:footer="720" w:gutter="0"/>
